--- a/Page_de_garde_&_Remerciements.docx
+++ b/Page_de_garde_&_Remerciements.docx
@@ -119,17 +119,8 @@
           <w:sz w:val="28"/>
           <w:szCs w:val="28"/>
         </w:rPr>
-        <w:t xml:space="preserve">Au sein de l’entreprise </w:t>
-      </w:r>
-      <w:proofErr w:type="spellStart"/>
-      <w:r>
-        <w:rPr>
-          <w:sz w:val="28"/>
-          <w:szCs w:val="28"/>
-        </w:rPr>
-        <w:t>Sofrecom</w:t>
-      </w:r>
-      <w:proofErr w:type="spellEnd"/>
+        <w:t>Au sein de l’entreprise Sofrecom</w:t>
+      </w:r>
     </w:p>
     <w:p>
       <w:pPr>
@@ -180,21 +171,12 @@
           <w:szCs w:val="28"/>
         </w:rPr>
       </w:pPr>
-      <w:proofErr w:type="gramStart"/>
-      <w:r>
-        <w:rPr>
-          <w:sz w:val="28"/>
-          <w:szCs w:val="28"/>
-        </w:rPr>
-        <w:t>et</w:t>
-      </w:r>
-      <w:proofErr w:type="gramEnd"/>
-      <w:r>
-        <w:rPr>
-          <w:sz w:val="28"/>
-          <w:szCs w:val="28"/>
-        </w:rPr>
-        <w:t xml:space="preserve"> de, </w:t>
+      <w:r>
+        <w:rPr>
+          <w:sz w:val="28"/>
+          <w:szCs w:val="28"/>
+        </w:rPr>
+        <w:t xml:space="preserve">et de, </w:t>
       </w:r>
     </w:p>
     <w:p>
@@ -502,14 +484,7 @@
           <w:sz w:val="28"/>
           <w:szCs w:val="28"/>
         </w:rPr>
-        <w:t xml:space="preserve">Mme </w:t>
-      </w:r>
-      <w:r>
-        <w:rPr>
-          <w:sz w:val="28"/>
-          <w:szCs w:val="28"/>
-        </w:rPr>
-        <w:t>Fatima-Zahra BELOUADHA</w:t>
+        <w:t>Mme Fatima-Zahra BELOUADHA</w:t>
       </w:r>
       <w:r>
         <w:rPr>
@@ -566,14 +541,7 @@
           <w:sz w:val="28"/>
           <w:szCs w:val="28"/>
         </w:rPr>
-        <w:t xml:space="preserve">r </w:t>
-      </w:r>
-      <w:r>
-        <w:rPr>
-          <w:sz w:val="28"/>
-          <w:szCs w:val="28"/>
-        </w:rPr>
-        <w:t>Zakaria DRISSI EL MILIANI</w:t>
+        <w:t>r Zakaria DRISSI EL MILIANI</w:t>
       </w:r>
       <w:r>
         <w:rPr>
@@ -1256,13 +1224,13 @@
     <w:name w:val="Normal"/>
     <w:qFormat/>
   </w:style>
-  <w:style w:type="character" w:default="1" w:styleId="Policepardfaut">
+  <w:style w:type="character" w:default="1" w:styleId="DefaultParagraphFont">
     <w:name w:val="Default Paragraph Font"/>
     <w:uiPriority w:val="1"/>
     <w:semiHidden/>
     <w:unhideWhenUsed/>
   </w:style>
-  <w:style w:type="table" w:default="1" w:styleId="TableauNormal">
+  <w:style w:type="table" w:default="1" w:styleId="TableNormal">
     <w:name w:val="Normal Table"/>
     <w:uiPriority w:val="99"/>
     <w:semiHidden/>
@@ -1277,16 +1245,16 @@
       </w:tblCellMar>
     </w:tblPr>
   </w:style>
-  <w:style w:type="numbering" w:default="1" w:styleId="Aucuneliste">
+  <w:style w:type="numbering" w:default="1" w:styleId="NoList">
     <w:name w:val="No List"/>
     <w:uiPriority w:val="99"/>
     <w:semiHidden/>
     <w:unhideWhenUsed/>
   </w:style>
-  <w:style w:type="paragraph" w:styleId="En-tte">
+  <w:style w:type="paragraph" w:styleId="Header">
     <w:name w:val="header"/>
     <w:basedOn w:val="Normal"/>
-    <w:link w:val="En-tteCar"/>
+    <w:link w:val="HeaderChar"/>
     <w:uiPriority w:val="99"/>
     <w:unhideWhenUsed/>
     <w:rsid w:val="00B76740"/>
@@ -1298,17 +1266,17 @@
       <w:spacing w:after="0" w:line="240" w:lineRule="auto"/>
     </w:pPr>
   </w:style>
-  <w:style w:type="character" w:customStyle="1" w:styleId="En-tteCar">
-    <w:name w:val="En-tête Car"/>
-    <w:basedOn w:val="Policepardfaut"/>
-    <w:link w:val="En-tte"/>
+  <w:style w:type="character" w:customStyle="1" w:styleId="HeaderChar">
+    <w:name w:val="Header Char"/>
+    <w:basedOn w:val="DefaultParagraphFont"/>
+    <w:link w:val="Header"/>
     <w:uiPriority w:val="99"/>
     <w:rsid w:val="00B76740"/>
   </w:style>
-  <w:style w:type="paragraph" w:styleId="Pieddepage">
+  <w:style w:type="paragraph" w:styleId="Footer">
     <w:name w:val="footer"/>
     <w:basedOn w:val="Normal"/>
-    <w:link w:val="PieddepageCar"/>
+    <w:link w:val="FooterChar"/>
     <w:uiPriority w:val="99"/>
     <w:unhideWhenUsed/>
     <w:rsid w:val="00B76740"/>
@@ -1320,10 +1288,10 @@
       <w:spacing w:after="0" w:line="240" w:lineRule="auto"/>
     </w:pPr>
   </w:style>
-  <w:style w:type="character" w:customStyle="1" w:styleId="PieddepageCar">
-    <w:name w:val="Pied de page Car"/>
-    <w:basedOn w:val="Policepardfaut"/>
-    <w:link w:val="Pieddepage"/>
+  <w:style w:type="character" w:customStyle="1" w:styleId="FooterChar">
+    <w:name w:val="Footer Char"/>
+    <w:basedOn w:val="DefaultParagraphFont"/>
+    <w:link w:val="Footer"/>
     <w:uiPriority w:val="99"/>
     <w:rsid w:val="00B76740"/>
   </w:style>
